--- a/Project Documents/Developer Documentation.docx
+++ b/Project Documents/Developer Documentation.docx
@@ -171,6 +171,11 @@
         </w:numPr>
       </w:pPr>
       <w:r>
+        <w:t xml:space="preserve">**IMPORTANT: </w:t>
+      </w:r>
+      <w:bookmarkStart w:id="0" w:name="_GoBack"/>
+      <w:bookmarkEnd w:id="0"/>
+      <w:r>
         <w:t xml:space="preserve">Copy all of the files inside v1.0/ directory into /var/www/html/ of the VM. </w:t>
       </w:r>
     </w:p>
@@ -231,8 +236,6 @@
       <w:pPr>
         <w:ind w:left="720"/>
       </w:pPr>
-      <w:bookmarkStart w:id="0" w:name="_GoBack"/>
-      <w:bookmarkEnd w:id="0"/>
       <w:r>
         <w:t>Now if for some reason there is no database</w:t>
       </w:r>
